--- a/assets/asce-template.docx
+++ b/assets/asce-template.docx
@@ -1,19 +1,9 @@
 
 <file path=word/document.xml><?xml version="1.0" encoding="utf-8"?>
-<w:document xmlns:wpc="http://schemas.microsoft.com/office/word/2010/wordprocessingCanvas" xmlns:cx="http://schemas.microsoft.com/office/drawing/2014/chartex" xmlns:cx1="http://schemas.microsoft.com/office/drawing/2015/9/8/chartex" xmlns:cx2="http://schemas.microsoft.com/office/drawing/2015/10/21/chartex" xmlns:cx3="http://schemas.microsoft.com/office/drawing/2016/5/9/chartex" xmlns:cx4="http://schemas.microsoft.com/office/drawing/2016/5/10/chartex" xmlns:cx5="http://schemas.microsoft.com/office/drawing/2016/5/11/chartex" xmlns:cx6="http://schemas.microsoft.com/office/drawing/2016/5/12/chartex" xmlns:cx7="http://schemas.microsoft.com/office/drawing/2016/5/13/chartex" xmlns:cx8="http://schemas.microsoft.com/office/drawing/2016/5/14/chartex" xmlns:mc="http://schemas.openxmlformats.org/markup-compatibility/2006" xmlns:aink="http://schemas.microsoft.com/office/drawing/2016/ink" xmlns:am3d="http://schemas.microsoft.com/office/drawing/2017/model3d" xmlns:o="urn:schemas-microsoft-com:office:office" xmlns:r="http://schemas.openxmlformats.org/officeDocument/2006/relationships" xmlns:m="http://schemas.openxmlformats.org/officeDocument/2006/math" xmlns:v="urn:schemas-microsoft-com:vml" xmlns:wp14="http://schemas.microsoft.com/office/word/2010/wordprocessingDrawing" xmlns:wp="http://schemas.openxmlformats.org/drawingml/2006/wordprocessingDrawing" xmlns:w10="urn:schemas-microsoft-com:office:word" xmlns:w="http://schemas.openxmlformats.org/wordprocessingml/2006/main" xmlns:w14="http://schemas.microsoft.com/office/word/2010/wordml" xmlns:w15="http://schemas.microsoft.com/office/word/2012/wordml" xmlns:w16cex="http://schemas.microsoft.com/office/word/2018/wordml/cex" xmlns:w16cid="http://schemas.microsoft.com/office/word/2016/wordml/cid" xmlns:w16="http://schemas.microsoft.com/office/word/2018/wordml" xmlns:w16se="http://schemas.microsoft.com/office/word/2015/wordml/symex" xmlns:wpg="http://schemas.microsoft.com/office/word/2010/wordprocessingGroup" xmlns:wpi="http://schemas.microsoft.com/office/word/2010/wordprocessingInk" xmlns:wne="http://schemas.microsoft.com/office/word/2006/wordml" xmlns:wps="http://schemas.microsoft.com/office/word/2010/wordprocessingShape" mc:Ignorable="w14 w15 w16se w16cid w16 w16cex wp14">
+<w:document xmlns:wpc="http://schemas.microsoft.com/office/word/2010/wordprocessingCanvas" xmlns:cx="http://schemas.microsoft.com/office/drawing/2014/chartex" xmlns:cx1="http://schemas.microsoft.com/office/drawing/2015/9/8/chartex" xmlns:cx2="http://schemas.microsoft.com/office/drawing/2015/10/21/chartex" xmlns:cx3="http://schemas.microsoft.com/office/drawing/2016/5/9/chartex" xmlns:cx4="http://schemas.microsoft.com/office/drawing/2016/5/10/chartex" xmlns:cx5="http://schemas.microsoft.com/office/drawing/2016/5/11/chartex" xmlns:cx6="http://schemas.microsoft.com/office/drawing/2016/5/12/chartex" xmlns:cx7="http://schemas.microsoft.com/office/drawing/2016/5/13/chartex" xmlns:cx8="http://schemas.microsoft.com/office/drawing/2016/5/14/chartex" xmlns:mc="http://schemas.openxmlformats.org/markup-compatibility/2006" xmlns:aink="http://schemas.microsoft.com/office/drawing/2016/ink" xmlns:am3d="http://schemas.microsoft.com/office/drawing/2017/model3d" xmlns:o="urn:schemas-microsoft-com:office:office" xmlns:oel="http://schemas.microsoft.com/office/2019/extlst" xmlns:r="http://schemas.openxmlformats.org/officeDocument/2006/relationships" xmlns:m="http://schemas.openxmlformats.org/officeDocument/2006/math" xmlns:v="urn:schemas-microsoft-com:vml" xmlns:wp14="http://schemas.microsoft.com/office/word/2010/wordprocessingDrawing" xmlns:wp="http://schemas.openxmlformats.org/drawingml/2006/wordprocessingDrawing" xmlns:w10="urn:schemas-microsoft-com:office:word" xmlns:w="http://schemas.openxmlformats.org/wordprocessingml/2006/main" xmlns:w14="http://schemas.microsoft.com/office/word/2010/wordml" xmlns:w15="http://schemas.microsoft.com/office/word/2012/wordml" xmlns:w16cex="http://schemas.microsoft.com/office/word/2018/wordml/cex" xmlns:w16cid="http://schemas.microsoft.com/office/word/2016/wordml/cid" xmlns:w16="http://schemas.microsoft.com/office/word/2018/wordml" xmlns:w16sdtdh="http://schemas.microsoft.com/office/word/2020/wordml/sdtdatahash" xmlns:w16se="http://schemas.microsoft.com/office/word/2015/wordml/symex" xmlns:wpg="http://schemas.microsoft.com/office/word/2010/wordprocessingGroup" xmlns:wpi="http://schemas.microsoft.com/office/word/2010/wordprocessingInk" xmlns:wne="http://schemas.microsoft.com/office/word/2006/wordml" xmlns:wps="http://schemas.microsoft.com/office/word/2010/wordprocessingShape" mc:Ignorable="w14 w15 w16se w16cid w16 w16cex w16sdtdh wp14">
   <w:body>
     <w:p>
       <w:pPr>
-        <w:jc w:val="center"/>
-      </w:pPr>
-    </w:p>
-    <w:p>
-      <w:pPr>
-        <w:jc w:val="center"/>
-      </w:pPr>
-    </w:p>
-    <w:p>
-      <w:pPr>
         <w:pStyle w:val="Title"/>
       </w:pPr>
       <w:r>
@@ -29,12 +19,6 @@
         <w:br/>
         <w:t>Formatting Instructions</w:t>
       </w:r>
-    </w:p>
-    <w:p>
-      <w:pPr>
-        <w:pStyle w:val="NormalWeb"/>
-        <w:spacing w:before="0" w:beforeAutospacing="0" w:after="0" w:afterAutospacing="0"/>
-      </w:pPr>
     </w:p>
     <w:p>
       <w:pPr>
@@ -63,23 +47,19 @@
       </w:r>
       <w:r>
         <w:br/>
-        <w:t>Charles O. Author, P.E., M.ASCE</w:t>
-      </w:r>
+        <w:t xml:space="preserve">Charles O. Author, P.E., </w:t>
+      </w:r>
+      <w:proofErr w:type="gramStart"/>
+      <w:r>
+        <w:t>M.ASCE</w:t>
+      </w:r>
+      <w:proofErr w:type="gramEnd"/>
       <w:r>
         <w:rPr>
           <w:vertAlign w:val="superscript"/>
         </w:rPr>
         <w:t>3</w:t>
       </w:r>
-    </w:p>
-    <w:p>
-      <w:pPr>
-        <w:pStyle w:val="NormalWeb"/>
-        <w:spacing w:before="0" w:beforeAutospacing="0" w:after="0" w:afterAutospacing="0"/>
-        <w:rPr>
-          <w:vertAlign w:val="superscript"/>
-        </w:rPr>
-      </w:pPr>
     </w:p>
     <w:p>
       <w:pPr>
@@ -161,79 +141,60 @@
         </w:r>
       </w:hyperlink>
     </w:p>
-    <w:p/>
     <w:p>
       <w:pPr>
         <w:pStyle w:val="Heading1"/>
       </w:pPr>
       <w:r>
         <w:t>ABSTRACT</w:t>
-      </w:r>
-    </w:p>
-    <w:p/>
-    <w:p>
-      <w:r>
-        <w:t>A proceedings containing papers presented at this conference will be produced from the manuscripts received from authors. These instructions are formatted to resemble a final paper. The abstract should consist of one paragraph of about 150 words.</w:t>
-      </w:r>
-      <w:r>
-        <w:t xml:space="preserve"> </w:t>
-      </w:r>
-      <w:r>
-        <w:t>The abstract should present a concise statement of the scope, principal findings, and conclusions of the paper. Abstracts cannot include lists, tables, figures, display equations, footnotes, or references.</w:t>
-      </w:r>
-    </w:p>
-    <w:p/>
-    <w:p>
-      <w:pPr>
-        <w:pStyle w:val="Heading1"/>
-      </w:pPr>
-      <w:r>
-        <w:t>INTRODUCTION</w:t>
-      </w:r>
-    </w:p>
-    <w:p/>
-    <w:p>
-      <w:r>
-        <w:t>An author’s central obligation is to present a concise account of his or her research, work, or project accompanied by an objective discussion of its significance. Submitted papers should contain detail and reference to public sources of information, so that the author’s peers are able to repeat the work or otherwise verify its accuracy.</w:t>
       </w:r>
     </w:p>
     <w:p>
-      <w:pPr>
-        <w:pStyle w:val="Normal2"/>
-      </w:pPr>
-      <w:r>
-        <w:t>ASCE requires that conference proceedings papers be original, unpublished work. Dual publication (publishing the same paper in multiple places without permission of the original publisher and agreement by the subsequent publisher) is a professional ethics violation and a legal problem. ASCE does not publish abstract-only submissions or slide presentations in conference proceedings.</w:t>
+      <w:r>
+        <w:t>A proceedings containing papers presented at this conference will be produced from the manuscripts received from authors. These instructions are formatted to resemble a final paper. The abstract should consist of one paragraph of about 150 words.</w:t>
+      </w:r>
+      <w:r>
+        <w:t xml:space="preserve"> </w:t>
+      </w:r>
+      <w:r>
+        <w:t>The abstract should present a concise statement of the scope, principal findings, and conclusions of the paper. Abstracts cannot include lists, tables, figures, display equations, footnotes, or references.</w:t>
       </w:r>
     </w:p>
     <w:p>
       <w:pPr>
-        <w:pStyle w:val="Normal2"/>
-      </w:pPr>
-      <w:r>
-        <w:t>It is inappropriate to submit abstracts or papers with an obvious commercial intent. It is also inappropriate to criticize another paper with personal attacks on the author(s).</w:t>
+        <w:pStyle w:val="Heading1"/>
+      </w:pPr>
+      <w:r>
+        <w:t>INTRODUCTION</w:t>
       </w:r>
     </w:p>
     <w:p>
       <w:r>
-        <w:t xml:space="preserve">Only people who have significantly contributed to the research, project, or manuscript preparation should be listed as coauthors. The corresponding author will attest that any people </w:t>
-      </w:r>
-      <w:r>
-        <w:lastRenderedPageBreak/>
-        <w:t>named as coauthors have seen the final version of the paper and agreed to its submission for publication.</w:t>
+        <w:t>An author’s central obligation is to present a concise account of his or her research, work, or project accompanied by an objective discussion of its significance. Submitted papers should contain detail and reference to public sources of information, so that the author’s peers are able to repeat the work or otherwise verify its accuracy.</w:t>
       </w:r>
     </w:p>
     <w:p>
-      <w:pPr>
-        <w:pStyle w:val="Normal2"/>
-      </w:pPr>
-      <w:r>
-        <w:t>The authors of proceedings papers are expected to present their papers in person at the conference or to find a substitute to present the paper.</w:t>
+      <w:r>
+        <w:t>ASCE requires that conference proceedings papers be original, unpublished work. Dual publication (publishing the same paper in multiple places without permission of the original publisher and agreement by the subsequent publisher) is a professional ethics violation and a legal problem. ASCE does not publish abstract-only submissions or slide presentations in conference proceedings.</w:t>
       </w:r>
     </w:p>
     <w:p>
-      <w:pPr>
-        <w:pStyle w:val="Normal2"/>
-      </w:pPr>
+      <w:r>
+        <w:t>It is inappropriate to submit abstracts or papers with an obvious commercial intent. It is also inappropriate to criticize another paper with personal attacks on the author(s).</w:t>
+      </w:r>
+    </w:p>
+    <w:p>
+      <w:r>
+        <w:t>Only people who have significantly contributed to the research, project, or manuscript preparation should be listed as coauthors. The corresponding author will attest that any people named as coauthors have seen the final version of the paper and agreed to its submission for publication.</w:t>
+      </w:r>
+    </w:p>
+    <w:p>
+      <w:r>
+        <w:lastRenderedPageBreak/>
+        <w:t>The authors of proceedings papers are expected to present their papers in person at the conference or to find a substitute to present the paper.</w:t>
+      </w:r>
+    </w:p>
+    <w:p>
       <w:r>
         <w:t xml:space="preserve">Proceedings papers may </w:t>
       </w:r>
@@ -249,7 +210,6 @@
     </w:p>
     <w:p>
       <w:pPr>
-        <w:pStyle w:val="Normal2"/>
         <w:rPr>
           <w:b/>
         </w:rPr>
@@ -258,7 +218,6 @@
         <w:t>Proceedings papers are eligible for discussions and closures, which will be posted with the paper in ASCE Library.</w:t>
       </w:r>
     </w:p>
-    <w:p/>
     <w:p>
       <w:pPr>
         <w:pStyle w:val="Heading1"/>
@@ -267,8 +226,10 @@
         <w:t>REQUIREMENTS FOR SUBMITTING A PAPER</w:t>
       </w:r>
     </w:p>
-    <w:p/>
     <w:p>
+      <w:pPr>
+        <w:ind w:firstLine="0"/>
+      </w:pPr>
       <w:r>
         <w:rPr>
           <w:rStyle w:val="Heading2Char"/>
@@ -278,6 +239,8 @@
       <w:r>
         <w:t xml:space="preserve">. </w:t>
       </w:r>
+    </w:p>
+    <w:p>
       <w:r>
         <w:t xml:space="preserve">The </w:t>
       </w:r>
@@ -285,7 +248,13 @@
         <w:t>maximum</w:t>
       </w:r>
       <w:r>
-        <w:t xml:space="preserve"> paper length is determin</w:t>
+        <w:t xml:space="preserve"> </w:t>
+      </w:r>
+      <w:r>
+        <w:t>paper</w:t>
+      </w:r>
+      <w:r>
+        <w:t xml:space="preserve"> length is determin</w:t>
       </w:r>
       <w:r>
         <w:t>ed by your conference committee</w:t>
@@ -294,44 +263,44 @@
         <w:t xml:space="preserve">. Please consult your conference website for this information. </w:t>
       </w:r>
     </w:p>
-    <w:p/>
     <w:p>
-      <w:r>
-        <w:rPr>
-          <w:b/>
-        </w:rPr>
+      <w:pPr>
+        <w:pStyle w:val="Heading2"/>
+      </w:pPr>
+      <w:r>
         <w:t>Submission Deadline</w:t>
       </w:r>
       <w:r>
-        <w:rPr>
-          <w:b/>
-        </w:rPr>
-        <w:t>s.</w:t>
-      </w:r>
-      <w:r>
-        <w:t xml:space="preserve"> If your paper has been accepted, please submit the final version of your paper by the deadline established by the conference committee or proceedings editor. Review your paper carefully before you submit the final version. Once a paper has been uploaded, reviewed by the author, and officially submitted, it is not possible to edit the document.</w:t>
+        <w:t xml:space="preserve">s. </w:t>
       </w:r>
     </w:p>
-    <w:p/>
     <w:p>
       <w:r>
-        <w:rPr>
-          <w:b/>
-        </w:rPr>
+        <w:t>If your paper has been accepted, please submit the final version of your paper by the deadline established by the conference committee or proceedings editor. Review your paper carefully before you submit the final version. Once a paper has been uploaded, reviewed by the author, and officially submitted, it is not possible to edit the document.</w:t>
+      </w:r>
+    </w:p>
+    <w:p>
+      <w:pPr>
+        <w:pStyle w:val="Heading2"/>
+      </w:pPr>
+      <w:r>
         <w:t xml:space="preserve">Approvals. </w:t>
       </w:r>
+    </w:p>
+    <w:p>
       <w:r>
         <w:t xml:space="preserve">Before submitting a paper, authors must obtain approvals from such interested parties as the authors' employers, clients, project owners, and government agencies. </w:t>
       </w:r>
     </w:p>
-    <w:p/>
     <w:p>
-      <w:r>
-        <w:rPr>
-          <w:b/>
-        </w:rPr>
+      <w:pPr>
+        <w:pStyle w:val="Heading2"/>
+      </w:pPr>
+      <w:r>
         <w:t xml:space="preserve">Copyright Transfer. </w:t>
       </w:r>
+    </w:p>
+    <w:p>
       <w:r>
         <w:t xml:space="preserve">Each paper must be accompanied by an </w:t>
       </w:r>
@@ -359,14 +328,15 @@
         <w:t xml:space="preserve"> for more information on ASCE’s copyright requirements, an explanation of what authors can do with their own material, and sponsored access options.)</w:t>
       </w:r>
     </w:p>
-    <w:p/>
     <w:p>
-      <w:r>
-        <w:rPr>
-          <w:b/>
-        </w:rPr>
+      <w:pPr>
+        <w:pStyle w:val="Heading2"/>
+      </w:pPr>
+      <w:r>
         <w:t xml:space="preserve">Permissions. </w:t>
       </w:r>
+    </w:p>
+    <w:p>
       <w:r>
         <w:t xml:space="preserve">Any materials that are not the original work of the authors of a proceedings paper must have the source identified at the end of a text extract or in a credit line immediately below the figure or table. The </w:t>
       </w:r>
@@ -382,9 +352,6 @@
       </w:r>
     </w:p>
     <w:p>
-      <w:pPr>
-        <w:pStyle w:val="Normal2"/>
-      </w:pPr>
       <w:hyperlink r:id="rId13" w:history="1">
         <w:r>
           <w:rPr>
@@ -430,34 +397,53 @@
         <w:spacing w:before="240"/>
       </w:pPr>
       <w:r>
+        <w:lastRenderedPageBreak/>
         <w:t xml:space="preserve">A proceedings paper consists of a title; an author byline and affiliation(s); an abstract; the text with optional tables, figures, and mathematics; a conclusion; and references. Acknowledgments, appendixes, and notations are optional. </w:t>
       </w:r>
     </w:p>
     <w:p>
-      <w:r>
-        <w:rPr>
-          <w:b/>
-        </w:rPr>
-        <w:lastRenderedPageBreak/>
+      <w:pPr>
+        <w:pStyle w:val="Heading2"/>
+      </w:pPr>
+      <w:r>
         <w:t xml:space="preserve">Length. </w:t>
       </w:r>
+    </w:p>
+    <w:p>
       <w:r>
         <w:t>Length is determined by the conference technical committee or proceedings editor. Total paper length includes all text, graphics, references, and appendixes.</w:t>
       </w:r>
     </w:p>
-    <w:p/>
     <w:p>
-      <w:r>
-        <w:rPr>
-          <w:b/>
-        </w:rPr>
+      <w:pPr>
+        <w:pStyle w:val="Heading2"/>
+      </w:pPr>
+      <w:r>
         <w:t>Point size and font.</w:t>
       </w:r>
       <w:r>
         <w:t xml:space="preserve"> </w:t>
       </w:r>
-      <w:r>
-        <w:t xml:space="preserve">Use 12 point type for text, captions, and author contact information. For type within figures or tables, the 12 point size is preferred. </w:t>
+    </w:p>
+    <w:p>
+      <w:r>
+        <w:t xml:space="preserve">Use </w:t>
+      </w:r>
+      <w:proofErr w:type="gramStart"/>
+      <w:r>
+        <w:t>12 point</w:t>
+      </w:r>
+      <w:proofErr w:type="gramEnd"/>
+      <w:r>
+        <w:t xml:space="preserve"> type for text, captions, and author contact information. For type within figures or tables, the </w:t>
+      </w:r>
+      <w:proofErr w:type="gramStart"/>
+      <w:r>
+        <w:t>12 point</w:t>
+      </w:r>
+      <w:proofErr w:type="gramEnd"/>
+      <w:r>
+        <w:t xml:space="preserve"> size is preferred. </w:t>
       </w:r>
       <w:r>
         <w:t>ASCE Publications</w:t>
@@ -512,75 +498,68 @@
         <w:t xml:space="preserve">. </w:t>
       </w:r>
     </w:p>
-    <w:p/>
     <w:p>
-      <w:r>
-        <w:rPr>
-          <w:b/>
-        </w:rPr>
+      <w:pPr>
+        <w:pStyle w:val="Heading2"/>
+      </w:pPr>
+      <w:r>
         <w:t xml:space="preserve">Headers </w:t>
       </w:r>
       <w:r>
-        <w:rPr>
-          <w:b/>
-        </w:rPr>
         <w:t>and footers</w:t>
       </w:r>
       <w:r>
-        <w:rPr>
-          <w:b/>
-        </w:rPr>
-        <w:t>.</w:t>
-      </w:r>
-      <w:r>
-        <w:t xml:space="preserve"> </w:t>
-      </w:r>
-      <w:r>
-        <w:t xml:space="preserve">Do not put any information in the header. The only acceptable content in the footer is a single page number. </w:t>
-      </w:r>
-    </w:p>
-    <w:p/>
-    <w:p>
-      <w:r>
-        <w:rPr>
-          <w:b/>
-        </w:rPr>
-        <w:t>Layout.</w:t>
-      </w:r>
-      <w:r>
-        <w:t xml:space="preserve">  All text must be single-spaced. Page design should be consistent throughout the paper. Margins should be 1 inch (</w:t>
-      </w:r>
-      <w:r>
-        <w:t>25.4</w:t>
-      </w:r>
-      <w:r>
-        <w:t xml:space="preserve"> mm) on all </w:t>
-      </w:r>
-      <w:r>
-        <w:t>s</w:t>
-      </w:r>
-      <w:r>
-        <w:t>ides, and all elements (text, figures, tables, captions) must fit within those margins.</w:t>
-      </w:r>
-    </w:p>
-    <w:p/>
-    <w:p>
-      <w:r>
-        <w:rPr>
-          <w:b/>
-        </w:rPr>
-        <w:t>Figures and tables.</w:t>
-      </w:r>
-      <w:r>
-        <w:t xml:space="preserve"> </w:t>
-      </w:r>
-      <w:r>
-        <w:t xml:space="preserve">All graphics (photos, line art, and tables) must be included electronically (embedded) within the document and fit within the margin settings. </w:t>
+        <w:t xml:space="preserve">. </w:t>
       </w:r>
     </w:p>
     <w:p>
-      <w:pPr>
-        <w:pStyle w:val="Normal2"/>
+      <w:r>
+        <w:t xml:space="preserve">Do not put any information in the header. The only acceptable content in the footer is a single page number. </w:t>
+      </w:r>
+    </w:p>
+    <w:p>
+      <w:pPr>
+        <w:pStyle w:val="Heading2"/>
+      </w:pPr>
+      <w:r>
+        <w:t xml:space="preserve">Layout.  </w:t>
+      </w:r>
+    </w:p>
+    <w:p>
+      <w:r>
+        <w:t>All text must be single-spaced. Page design should be consistent throughout the paper. Margins should be 1 inch (</w:t>
+      </w:r>
+      <w:r>
+        <w:t>25.4</w:t>
+      </w:r>
+      <w:r>
+        <w:t xml:space="preserve"> mm) on all </w:t>
+      </w:r>
+      <w:r>
+        <w:t>s</w:t>
+      </w:r>
+      <w:r>
+        <w:t>ides, and all elements (text, figures, tables, captions) must fit within those margins.</w:t>
+      </w:r>
+    </w:p>
+    <w:p>
+      <w:pPr>
+        <w:pStyle w:val="Heading2"/>
+      </w:pPr>
+      <w:r>
+        <w:t>Figures and tables.</w:t>
+      </w:r>
+      <w:r>
+        <w:t xml:space="preserve"> </w:t>
+      </w:r>
+    </w:p>
+    <w:p>
+      <w:r>
+        <w:t xml:space="preserve">All graphics (photos, line art, and tables) must be included electronically (embedded) within the document and fit within the margin settings. </w:t>
+      </w:r>
+    </w:p>
+    <w:p>
+      <w:pPr>
         <w:ind w:firstLine="0"/>
       </w:pPr>
       <w:r>
@@ -607,23 +586,21 @@
       </w:r>
     </w:p>
     <w:p>
-      <w:pPr>
-        <w:pStyle w:val="Normal2"/>
-      </w:pPr>
       <w:r>
         <w:t>Figures may be placed in the text or in a “gallery” at the end of the paper. More than one figure may appear on a page. Do not wrap text around the figure, even to save space. Landscape orientation is acceptable.</w:t>
       </w:r>
     </w:p>
-    <w:p/>
     <w:p>
-      <w:r>
-        <w:rPr>
-          <w:b/>
-        </w:rPr>
-        <w:t>Captions and legends.</w:t>
-      </w:r>
-      <w:r>
-        <w:t xml:space="preserve">  A descriptive caption, including figure number, should be placed directly </w:t>
+      <w:pPr>
+        <w:pStyle w:val="Heading2"/>
+      </w:pPr>
+      <w:r>
+        <w:t xml:space="preserve">Captions and legends.  </w:t>
+      </w:r>
+    </w:p>
+    <w:p>
+      <w:r>
+        <w:t xml:space="preserve">A descriptive caption, including figure number, should be placed directly </w:t>
       </w:r>
       <w:r>
         <w:rPr>
@@ -653,6 +630,7 @@
         <w:rPr>
           <w:noProof/>
         </w:rPr>
+        <w:lastRenderedPageBreak/>
         <w:drawing>
           <wp:inline distT="0" distB="0" distL="0" distR="0" wp14:anchorId="084D0CC3" wp14:editId="0EEF44F2">
             <wp:extent cx="3200400" cy="1981200"/>
@@ -714,18 +692,18 @@
         <w:t>Figure 1. Sample line art illustration.</w:t>
       </w:r>
     </w:p>
-    <w:p/>
     <w:p>
-      <w:r>
-        <w:rPr>
-          <w:b/>
-        </w:rPr>
-        <w:lastRenderedPageBreak/>
+      <w:pPr>
+        <w:pStyle w:val="Heading2"/>
+      </w:pPr>
+      <w:r>
         <w:t>Style.</w:t>
       </w:r>
       <w:r>
         <w:t xml:space="preserve"> </w:t>
       </w:r>
+    </w:p>
+    <w:p>
       <w:r>
         <w:t xml:space="preserve">The paper must be written in the best possible technical and grammatical English. Titles should be concise and should describe the content of the paper. If you have a long title, please consider a </w:t>
       </w:r>
@@ -753,17 +731,18 @@
         <w:t xml:space="preserve"> is available online.</w:t>
       </w:r>
     </w:p>
-    <w:p/>
     <w:p>
-      <w:r>
-        <w:rPr>
-          <w:b/>
-        </w:rPr>
+      <w:pPr>
+        <w:pStyle w:val="Heading2"/>
+      </w:pPr>
+      <w:r>
         <w:t>Mathematics.</w:t>
       </w:r>
       <w:r>
         <w:t xml:space="preserve"> </w:t>
       </w:r>
+    </w:p>
+    <w:p>
       <w:r>
         <w:t xml:space="preserve">All mathematics must be embedded in the text. Equations need to be numbered </w:t>
       </w:r>
@@ -791,17 +770,18 @@
         <w:t xml:space="preserve"> is available online.</w:t>
       </w:r>
     </w:p>
-    <w:p/>
     <w:p>
-      <w:r>
-        <w:rPr>
-          <w:b/>
-        </w:rPr>
+      <w:pPr>
+        <w:pStyle w:val="Heading2"/>
+      </w:pPr>
+      <w:r>
         <w:t>System of units.</w:t>
       </w:r>
       <w:r>
         <w:t xml:space="preserve"> </w:t>
       </w:r>
+    </w:p>
+    <w:p>
       <w:r>
         <w:t>ASCE encourages the use of SI units. For more information about SI units, visit the Web sites of the </w:t>
       </w:r>
@@ -843,37 +823,38 @@
         <w:t>.</w:t>
       </w:r>
     </w:p>
-    <w:p/>
     <w:p>
-      <w:r>
-        <w:rPr>
-          <w:b/>
-        </w:rPr>
+      <w:pPr>
+        <w:pStyle w:val="Heading2"/>
+      </w:pPr>
+      <w:r>
         <w:t>Author contact information.</w:t>
       </w:r>
       <w:r>
         <w:t xml:space="preserve"> </w:t>
       </w:r>
+    </w:p>
+    <w:p>
       <w:r>
         <w:t>A sample of author contact information is shown on the first page of these instructions. The following information may be provided for all authors of the paper: author’s full name; academic degrees or honorifics; professional licenses; ASCE membership grade; current employment affiliation; mailing address; and e-mail address. Note that each author has one and only one note with contact information. Multiple authors with the same employment affiliation or mailing address must have separate notes.</w:t>
       </w:r>
     </w:p>
-    <w:p/>
     <w:p>
-      <w:r>
-        <w:rPr>
-          <w:b/>
-        </w:rPr>
+      <w:pPr>
+        <w:pStyle w:val="Heading2"/>
+      </w:pPr>
+      <w:r>
         <w:t>References.</w:t>
       </w:r>
       <w:r>
         <w:t xml:space="preserve"> </w:t>
       </w:r>
+    </w:p>
+    <w:p>
       <w:r>
         <w:t>All factual material that is not original with the author must be accompanied by a reference to its source. ASCE prefers the author-date system of referencing. The author-date system has two parts, the text citation and the reference list.</w:t>
       </w:r>
     </w:p>
-    <w:p/>
     <w:p>
       <w:pPr>
         <w:pStyle w:val="ListParagraph"/>
@@ -883,6 +864,7 @@
         </w:numPr>
       </w:pPr>
       <w:r>
+        <w:lastRenderedPageBreak/>
         <w:t xml:space="preserve">The text citation appears where the material to be cited is presented and it refers readers to a source in the reference list by the author's last name and year of publication. Often, the author and date appear in parentheses; a comma is not placed between them. </w:t>
       </w:r>
     </w:p>
@@ -895,10 +877,17 @@
         </w:numPr>
       </w:pPr>
       <w:r>
-        <w:t xml:space="preserve">The reference list appears at the end of each proceedings paper. It should be single-spaced and list each reference alphabetically by the last name of the first author. When two or more references by the same author are listed, year of publication is taken into account, and the earliest work is listed first. </w:t>
+        <w:t xml:space="preserve">The reference list appears at the end of each proceedings paper. It should be single-spaced and list each reference alphabetically by the last name of the first author. When two or more references by the same author are listed, year of publication is </w:t>
+      </w:r>
+      <w:proofErr w:type="gramStart"/>
+      <w:r>
+        <w:t>taken into account</w:t>
+      </w:r>
+      <w:proofErr w:type="gramEnd"/>
+      <w:r>
+        <w:t xml:space="preserve">, and the earliest work is listed first. </w:t>
       </w:r>
     </w:p>
-    <w:p/>
     <w:p>
       <w:r>
         <w:t>ASCE strongly discourages the use of superscripts to refer to references because the numbers often become unreadable when the pages are reproduced</w:t>
@@ -921,51 +910,42 @@
         <w:t xml:space="preserve"> for more detailed information.</w:t>
       </w:r>
     </w:p>
-    <w:p/>
     <w:p>
       <w:pPr>
         <w:pStyle w:val="Heading1"/>
       </w:pPr>
       <w:r>
         <w:t>CONCLUSION</w:t>
-      </w:r>
-    </w:p>
-    <w:p/>
-    <w:p>
-      <w:r>
-        <w:t xml:space="preserve">ASCE </w:t>
-      </w:r>
-      <w:r>
-        <w:t xml:space="preserve">thanks </w:t>
-      </w:r>
-      <w:r>
-        <w:t xml:space="preserve">you </w:t>
-      </w:r>
-      <w:r>
-        <w:t>for your efforts</w:t>
-      </w:r>
-      <w:r>
-        <w:t xml:space="preserve"> and looks </w:t>
-      </w:r>
-      <w:r>
-        <w:t>forward to providing a record of this conference that will be useful to you and your colleagues for many years to come.</w:t>
       </w:r>
     </w:p>
     <w:p>
-      <w:pPr>
-        <w:pStyle w:val="Footer"/>
-      </w:pPr>
+      <w:r>
+        <w:t xml:space="preserve">ASCE </w:t>
+      </w:r>
+      <w:r>
+        <w:t xml:space="preserve">thanks </w:t>
+      </w:r>
+      <w:r>
+        <w:t xml:space="preserve">you </w:t>
+      </w:r>
+      <w:r>
+        <w:t>for your efforts</w:t>
+      </w:r>
+      <w:r>
+        <w:t xml:space="preserve"> and looks </w:t>
+      </w:r>
+      <w:r>
+        <w:t>forward to providing a record of this conference that will be useful to you and your colleagues for many years to come.</w:t>
+      </w:r>
     </w:p>
     <w:p>
       <w:pPr>
         <w:pStyle w:val="Heading1"/>
       </w:pPr>
       <w:r>
-        <w:lastRenderedPageBreak/>
         <w:t>REFERENCES</w:t>
       </w:r>
     </w:p>
-    <w:p/>
     <w:p>
       <w:pPr>
         <w:pStyle w:val="Reference"/>
@@ -1225,7 +1205,7 @@
 </file>
 
 <file path=word/endnotes.xml><?xml version="1.0" encoding="utf-8"?>
-<w:endnotes xmlns:wpc="http://schemas.microsoft.com/office/word/2010/wordprocessingCanvas" xmlns:cx="http://schemas.microsoft.com/office/drawing/2014/chartex" xmlns:cx1="http://schemas.microsoft.com/office/drawing/2015/9/8/chartex" xmlns:cx2="http://schemas.microsoft.com/office/drawing/2015/10/21/chartex" xmlns:cx3="http://schemas.microsoft.com/office/drawing/2016/5/9/chartex" xmlns:cx4="http://schemas.microsoft.com/office/drawing/2016/5/10/chartex" xmlns:cx5="http://schemas.microsoft.com/office/drawing/2016/5/11/chartex" xmlns:cx6="http://schemas.microsoft.com/office/drawing/2016/5/12/chartex" xmlns:cx7="http://schemas.microsoft.com/office/drawing/2016/5/13/chartex" xmlns:cx8="http://schemas.microsoft.com/office/drawing/2016/5/14/chartex" xmlns:mc="http://schemas.openxmlformats.org/markup-compatibility/2006" xmlns:aink="http://schemas.microsoft.com/office/drawing/2016/ink" xmlns:am3d="http://schemas.microsoft.com/office/drawing/2017/model3d" xmlns:o="urn:schemas-microsoft-com:office:office" xmlns:r="http://schemas.openxmlformats.org/officeDocument/2006/relationships" xmlns:m="http://schemas.openxmlformats.org/officeDocument/2006/math" xmlns:v="urn:schemas-microsoft-com:vml" xmlns:wp14="http://schemas.microsoft.com/office/word/2010/wordprocessingDrawing" xmlns:wp="http://schemas.openxmlformats.org/drawingml/2006/wordprocessingDrawing" xmlns:w10="urn:schemas-microsoft-com:office:word" xmlns:w="http://schemas.openxmlformats.org/wordprocessingml/2006/main" xmlns:w14="http://schemas.microsoft.com/office/word/2010/wordml" xmlns:w15="http://schemas.microsoft.com/office/word/2012/wordml" xmlns:w16cex="http://schemas.microsoft.com/office/word/2018/wordml/cex" xmlns:w16cid="http://schemas.microsoft.com/office/word/2016/wordml/cid" xmlns:w16="http://schemas.microsoft.com/office/word/2018/wordml" xmlns:w16se="http://schemas.microsoft.com/office/word/2015/wordml/symex" xmlns:wpg="http://schemas.microsoft.com/office/word/2010/wordprocessingGroup" xmlns:wpi="http://schemas.microsoft.com/office/word/2010/wordprocessingInk" xmlns:wne="http://schemas.microsoft.com/office/word/2006/wordml" xmlns:wps="http://schemas.microsoft.com/office/word/2010/wordprocessingShape" mc:Ignorable="w14 w15 w16se w16cid w16 w16cex wp14">
+<w:endnotes xmlns:wpc="http://schemas.microsoft.com/office/word/2010/wordprocessingCanvas" xmlns:cx="http://schemas.microsoft.com/office/drawing/2014/chartex" xmlns:cx1="http://schemas.microsoft.com/office/drawing/2015/9/8/chartex" xmlns:cx2="http://schemas.microsoft.com/office/drawing/2015/10/21/chartex" xmlns:cx3="http://schemas.microsoft.com/office/drawing/2016/5/9/chartex" xmlns:cx4="http://schemas.microsoft.com/office/drawing/2016/5/10/chartex" xmlns:cx5="http://schemas.microsoft.com/office/drawing/2016/5/11/chartex" xmlns:cx6="http://schemas.microsoft.com/office/drawing/2016/5/12/chartex" xmlns:cx7="http://schemas.microsoft.com/office/drawing/2016/5/13/chartex" xmlns:cx8="http://schemas.microsoft.com/office/drawing/2016/5/14/chartex" xmlns:mc="http://schemas.openxmlformats.org/markup-compatibility/2006" xmlns:aink="http://schemas.microsoft.com/office/drawing/2016/ink" xmlns:am3d="http://schemas.microsoft.com/office/drawing/2017/model3d" xmlns:o="urn:schemas-microsoft-com:office:office" xmlns:oel="http://schemas.microsoft.com/office/2019/extlst" xmlns:r="http://schemas.openxmlformats.org/officeDocument/2006/relationships" xmlns:m="http://schemas.openxmlformats.org/officeDocument/2006/math" xmlns:v="urn:schemas-microsoft-com:vml" xmlns:wp14="http://schemas.microsoft.com/office/word/2010/wordprocessingDrawing" xmlns:wp="http://schemas.openxmlformats.org/drawingml/2006/wordprocessingDrawing" xmlns:w10="urn:schemas-microsoft-com:office:word" xmlns:w="http://schemas.openxmlformats.org/wordprocessingml/2006/main" xmlns:w14="http://schemas.microsoft.com/office/word/2010/wordml" xmlns:w15="http://schemas.microsoft.com/office/word/2012/wordml" xmlns:w16cex="http://schemas.microsoft.com/office/word/2018/wordml/cex" xmlns:w16cid="http://schemas.microsoft.com/office/word/2016/wordml/cid" xmlns:w16="http://schemas.microsoft.com/office/word/2018/wordml" xmlns:w16sdtdh="http://schemas.microsoft.com/office/word/2020/wordml/sdtdatahash" xmlns:w16se="http://schemas.microsoft.com/office/word/2015/wordml/symex" xmlns:wpg="http://schemas.microsoft.com/office/word/2010/wordprocessingGroup" xmlns:wpi="http://schemas.microsoft.com/office/word/2010/wordprocessingInk" xmlns:wne="http://schemas.microsoft.com/office/word/2006/wordml" xmlns:wps="http://schemas.microsoft.com/office/word/2010/wordprocessingShape" mc:Ignorable="w14 w15 w16se w16cid w16 w16cex w16sdtdh wp14">
   <w:endnote w:type="separator" w:id="-1">
     <w:p>
       <w:r>
@@ -1244,15 +1224,12 @@
 </file>
 
 <file path=word/footer1.xml><?xml version="1.0" encoding="utf-8"?>
-<w:ftr xmlns:wpc="http://schemas.microsoft.com/office/word/2010/wordprocessingCanvas" xmlns:cx="http://schemas.microsoft.com/office/drawing/2014/chartex" xmlns:cx1="http://schemas.microsoft.com/office/drawing/2015/9/8/chartex" xmlns:cx2="http://schemas.microsoft.com/office/drawing/2015/10/21/chartex" xmlns:cx3="http://schemas.microsoft.com/office/drawing/2016/5/9/chartex" xmlns:cx4="http://schemas.microsoft.com/office/drawing/2016/5/10/chartex" xmlns:cx5="http://schemas.microsoft.com/office/drawing/2016/5/11/chartex" xmlns:cx6="http://schemas.microsoft.com/office/drawing/2016/5/12/chartex" xmlns:cx7="http://schemas.microsoft.com/office/drawing/2016/5/13/chartex" xmlns:cx8="http://schemas.microsoft.com/office/drawing/2016/5/14/chartex" xmlns:mc="http://schemas.openxmlformats.org/markup-compatibility/2006" xmlns:aink="http://schemas.microsoft.com/office/drawing/2016/ink" xmlns:am3d="http://schemas.microsoft.com/office/drawing/2017/model3d" xmlns:o="urn:schemas-microsoft-com:office:office" xmlns:r="http://schemas.openxmlformats.org/officeDocument/2006/relationships" xmlns:m="http://schemas.openxmlformats.org/officeDocument/2006/math" xmlns:v="urn:schemas-microsoft-com:vml" xmlns:wp14="http://schemas.microsoft.com/office/word/2010/wordprocessingDrawing" xmlns:wp="http://schemas.openxmlformats.org/drawingml/2006/wordprocessingDrawing" xmlns:w10="urn:schemas-microsoft-com:office:word" xmlns:w="http://schemas.openxmlformats.org/wordprocessingml/2006/main" xmlns:w14="http://schemas.microsoft.com/office/word/2010/wordml" xmlns:w15="http://schemas.microsoft.com/office/word/2012/wordml" xmlns:w16cex="http://schemas.microsoft.com/office/word/2018/wordml/cex" xmlns:w16cid="http://schemas.microsoft.com/office/word/2016/wordml/cid" xmlns:w16="http://schemas.microsoft.com/office/word/2018/wordml" xmlns:w16se="http://schemas.microsoft.com/office/word/2015/wordml/symex" xmlns:wpg="http://schemas.microsoft.com/office/word/2010/wordprocessingGroup" xmlns:wpi="http://schemas.microsoft.com/office/word/2010/wordprocessingInk" xmlns:wne="http://schemas.microsoft.com/office/word/2006/wordml" xmlns:wps="http://schemas.microsoft.com/office/word/2010/wordprocessingShape" mc:Ignorable="w14 w15 w16se w16cid w16 w16cex wp14">
+<w:ftr xmlns:wpc="http://schemas.microsoft.com/office/word/2010/wordprocessingCanvas" xmlns:cx="http://schemas.microsoft.com/office/drawing/2014/chartex" xmlns:cx1="http://schemas.microsoft.com/office/drawing/2015/9/8/chartex" xmlns:cx2="http://schemas.microsoft.com/office/drawing/2015/10/21/chartex" xmlns:cx3="http://schemas.microsoft.com/office/drawing/2016/5/9/chartex" xmlns:cx4="http://schemas.microsoft.com/office/drawing/2016/5/10/chartex" xmlns:cx5="http://schemas.microsoft.com/office/drawing/2016/5/11/chartex" xmlns:cx6="http://schemas.microsoft.com/office/drawing/2016/5/12/chartex" xmlns:cx7="http://schemas.microsoft.com/office/drawing/2016/5/13/chartex" xmlns:cx8="http://schemas.microsoft.com/office/drawing/2016/5/14/chartex" xmlns:mc="http://schemas.openxmlformats.org/markup-compatibility/2006" xmlns:aink="http://schemas.microsoft.com/office/drawing/2016/ink" xmlns:am3d="http://schemas.microsoft.com/office/drawing/2017/model3d" xmlns:o="urn:schemas-microsoft-com:office:office" xmlns:oel="http://schemas.microsoft.com/office/2019/extlst" xmlns:r="http://schemas.openxmlformats.org/officeDocument/2006/relationships" xmlns:m="http://schemas.openxmlformats.org/officeDocument/2006/math" xmlns:v="urn:schemas-microsoft-com:vml" xmlns:wp14="http://schemas.microsoft.com/office/word/2010/wordprocessingDrawing" xmlns:wp="http://schemas.openxmlformats.org/drawingml/2006/wordprocessingDrawing" xmlns:w10="urn:schemas-microsoft-com:office:word" xmlns:w="http://schemas.openxmlformats.org/wordprocessingml/2006/main" xmlns:w14="http://schemas.microsoft.com/office/word/2010/wordml" xmlns:w15="http://schemas.microsoft.com/office/word/2012/wordml" xmlns:w16cex="http://schemas.microsoft.com/office/word/2018/wordml/cex" xmlns:w16cid="http://schemas.microsoft.com/office/word/2016/wordml/cid" xmlns:w16="http://schemas.microsoft.com/office/word/2018/wordml" xmlns:w16sdtdh="http://schemas.microsoft.com/office/word/2020/wordml/sdtdatahash" xmlns:w16se="http://schemas.microsoft.com/office/word/2015/wordml/symex" xmlns:wpg="http://schemas.microsoft.com/office/word/2010/wordprocessingGroup" xmlns:wpi="http://schemas.microsoft.com/office/word/2010/wordprocessingInk" xmlns:wne="http://schemas.microsoft.com/office/word/2006/wordml" xmlns:wps="http://schemas.microsoft.com/office/word/2010/wordprocessingShape" mc:Ignorable="w14 w15 w16se w16cid w16 w16cex w16sdtdh wp14">
   <w:p>
     <w:pPr>
       <w:pStyle w:val="Footer"/>
     </w:pPr>
     <w:r>
-      <w:t>Proceedings Paper Formatting Instructions</w:t>
-    </w:r>
-    <w:r>
       <w:tab/>
     </w:r>
     <w:r>
@@ -1314,28 +1291,13 @@
     </w:r>
     <w:r>
       <w:tab/>
-    </w:r>
-    <w:r>
-      <w:t>Rev</w:t>
-    </w:r>
-    <w:r>
-      <w:t xml:space="preserve">. </w:t>
-    </w:r>
-    <w:r>
-      <w:t>9</w:t>
-    </w:r>
-    <w:r>
-      <w:t>/20</w:t>
-    </w:r>
-    <w:r>
-      <w:t>20</w:t>
     </w:r>
   </w:p>
 </w:ftr>
 </file>
 
 <file path=word/footnotes.xml><?xml version="1.0" encoding="utf-8"?>
-<w:footnotes xmlns:wpc="http://schemas.microsoft.com/office/word/2010/wordprocessingCanvas" xmlns:cx="http://schemas.microsoft.com/office/drawing/2014/chartex" xmlns:cx1="http://schemas.microsoft.com/office/drawing/2015/9/8/chartex" xmlns:cx2="http://schemas.microsoft.com/office/drawing/2015/10/21/chartex" xmlns:cx3="http://schemas.microsoft.com/office/drawing/2016/5/9/chartex" xmlns:cx4="http://schemas.microsoft.com/office/drawing/2016/5/10/chartex" xmlns:cx5="http://schemas.microsoft.com/office/drawing/2016/5/11/chartex" xmlns:cx6="http://schemas.microsoft.com/office/drawing/2016/5/12/chartex" xmlns:cx7="http://schemas.microsoft.com/office/drawing/2016/5/13/chartex" xmlns:cx8="http://schemas.microsoft.com/office/drawing/2016/5/14/chartex" xmlns:mc="http://schemas.openxmlformats.org/markup-compatibility/2006" xmlns:aink="http://schemas.microsoft.com/office/drawing/2016/ink" xmlns:am3d="http://schemas.microsoft.com/office/drawing/2017/model3d" xmlns:o="urn:schemas-microsoft-com:office:office" xmlns:r="http://schemas.openxmlformats.org/officeDocument/2006/relationships" xmlns:m="http://schemas.openxmlformats.org/officeDocument/2006/math" xmlns:v="urn:schemas-microsoft-com:vml" xmlns:wp14="http://schemas.microsoft.com/office/word/2010/wordprocessingDrawing" xmlns:wp="http://schemas.openxmlformats.org/drawingml/2006/wordprocessingDrawing" xmlns:w10="urn:schemas-microsoft-com:office:word" xmlns:w="http://schemas.openxmlformats.org/wordprocessingml/2006/main" xmlns:w14="http://schemas.microsoft.com/office/word/2010/wordml" xmlns:w15="http://schemas.microsoft.com/office/word/2012/wordml" xmlns:w16cex="http://schemas.microsoft.com/office/word/2018/wordml/cex" xmlns:w16cid="http://schemas.microsoft.com/office/word/2016/wordml/cid" xmlns:w16="http://schemas.microsoft.com/office/word/2018/wordml" xmlns:w16se="http://schemas.microsoft.com/office/word/2015/wordml/symex" xmlns:wpg="http://schemas.microsoft.com/office/word/2010/wordprocessingGroup" xmlns:wpi="http://schemas.microsoft.com/office/word/2010/wordprocessingInk" xmlns:wne="http://schemas.microsoft.com/office/word/2006/wordml" xmlns:wps="http://schemas.microsoft.com/office/word/2010/wordprocessingShape" mc:Ignorable="w14 w15 w16se w16cid w16 w16cex wp14">
+<w:footnotes xmlns:wpc="http://schemas.microsoft.com/office/word/2010/wordprocessingCanvas" xmlns:cx="http://schemas.microsoft.com/office/drawing/2014/chartex" xmlns:cx1="http://schemas.microsoft.com/office/drawing/2015/9/8/chartex" xmlns:cx2="http://schemas.microsoft.com/office/drawing/2015/10/21/chartex" xmlns:cx3="http://schemas.microsoft.com/office/drawing/2016/5/9/chartex" xmlns:cx4="http://schemas.microsoft.com/office/drawing/2016/5/10/chartex" xmlns:cx5="http://schemas.microsoft.com/office/drawing/2016/5/11/chartex" xmlns:cx6="http://schemas.microsoft.com/office/drawing/2016/5/12/chartex" xmlns:cx7="http://schemas.microsoft.com/office/drawing/2016/5/13/chartex" xmlns:cx8="http://schemas.microsoft.com/office/drawing/2016/5/14/chartex" xmlns:mc="http://schemas.openxmlformats.org/markup-compatibility/2006" xmlns:aink="http://schemas.microsoft.com/office/drawing/2016/ink" xmlns:am3d="http://schemas.microsoft.com/office/drawing/2017/model3d" xmlns:o="urn:schemas-microsoft-com:office:office" xmlns:oel="http://schemas.microsoft.com/office/2019/extlst" xmlns:r="http://schemas.openxmlformats.org/officeDocument/2006/relationships" xmlns:m="http://schemas.openxmlformats.org/officeDocument/2006/math" xmlns:v="urn:schemas-microsoft-com:vml" xmlns:wp14="http://schemas.microsoft.com/office/word/2010/wordprocessingDrawing" xmlns:wp="http://schemas.openxmlformats.org/drawingml/2006/wordprocessingDrawing" xmlns:w10="urn:schemas-microsoft-com:office:word" xmlns:w="http://schemas.openxmlformats.org/wordprocessingml/2006/main" xmlns:w14="http://schemas.microsoft.com/office/word/2010/wordml" xmlns:w15="http://schemas.microsoft.com/office/word/2012/wordml" xmlns:w16cex="http://schemas.microsoft.com/office/word/2018/wordml/cex" xmlns:w16cid="http://schemas.microsoft.com/office/word/2016/wordml/cid" xmlns:w16="http://schemas.microsoft.com/office/word/2018/wordml" xmlns:w16sdtdh="http://schemas.microsoft.com/office/word/2020/wordml/sdtdatahash" xmlns:w16se="http://schemas.microsoft.com/office/word/2015/wordml/symex" xmlns:wpg="http://schemas.microsoft.com/office/word/2010/wordprocessingGroup" xmlns:wpi="http://schemas.microsoft.com/office/word/2010/wordprocessingInk" xmlns:wne="http://schemas.microsoft.com/office/word/2006/wordml" xmlns:wps="http://schemas.microsoft.com/office/word/2010/wordprocessingShape" mc:Ignorable="w14 w15 w16se w16cid w16 w16cex w16sdtdh wp14">
   <w:footnote w:type="separator" w:id="-1">
     <w:p>
       <w:r>
@@ -1354,7 +1316,7 @@
 </file>
 
 <file path=word/numbering.xml><?xml version="1.0" encoding="utf-8"?>
-<w:numbering xmlns:wpc="http://schemas.microsoft.com/office/word/2010/wordprocessingCanvas" xmlns:cx="http://schemas.microsoft.com/office/drawing/2014/chartex" xmlns:cx1="http://schemas.microsoft.com/office/drawing/2015/9/8/chartex" xmlns:cx2="http://schemas.microsoft.com/office/drawing/2015/10/21/chartex" xmlns:cx3="http://schemas.microsoft.com/office/drawing/2016/5/9/chartex" xmlns:cx4="http://schemas.microsoft.com/office/drawing/2016/5/10/chartex" xmlns:cx5="http://schemas.microsoft.com/office/drawing/2016/5/11/chartex" xmlns:cx6="http://schemas.microsoft.com/office/drawing/2016/5/12/chartex" xmlns:cx7="http://schemas.microsoft.com/office/drawing/2016/5/13/chartex" xmlns:cx8="http://schemas.microsoft.com/office/drawing/2016/5/14/chartex" xmlns:mc="http://schemas.openxmlformats.org/markup-compatibility/2006" xmlns:aink="http://schemas.microsoft.com/office/drawing/2016/ink" xmlns:am3d="http://schemas.microsoft.com/office/drawing/2017/model3d" xmlns:o="urn:schemas-microsoft-com:office:office" xmlns:r="http://schemas.openxmlformats.org/officeDocument/2006/relationships" xmlns:m="http://schemas.openxmlformats.org/officeDocument/2006/math" xmlns:v="urn:schemas-microsoft-com:vml" xmlns:wp14="http://schemas.microsoft.com/office/word/2010/wordprocessingDrawing" xmlns:wp="http://schemas.openxmlformats.org/drawingml/2006/wordprocessingDrawing" xmlns:w10="urn:schemas-microsoft-com:office:word" xmlns:w="http://schemas.openxmlformats.org/wordprocessingml/2006/main" xmlns:w14="http://schemas.microsoft.com/office/word/2010/wordml" xmlns:w15="http://schemas.microsoft.com/office/word/2012/wordml" xmlns:w16cex="http://schemas.microsoft.com/office/word/2018/wordml/cex" xmlns:w16cid="http://schemas.microsoft.com/office/word/2016/wordml/cid" xmlns:w16="http://schemas.microsoft.com/office/word/2018/wordml" xmlns:w16se="http://schemas.microsoft.com/office/word/2015/wordml/symex" xmlns:wpg="http://schemas.microsoft.com/office/word/2010/wordprocessingGroup" xmlns:wpi="http://schemas.microsoft.com/office/word/2010/wordprocessingInk" xmlns:wne="http://schemas.microsoft.com/office/word/2006/wordml" xmlns:wps="http://schemas.microsoft.com/office/word/2010/wordprocessingShape" mc:Ignorable="w14 w15 w16se w16cid w16 w16cex wp14">
+<w:numbering xmlns:wpc="http://schemas.microsoft.com/office/word/2010/wordprocessingCanvas" xmlns:cx="http://schemas.microsoft.com/office/drawing/2014/chartex" xmlns:cx1="http://schemas.microsoft.com/office/drawing/2015/9/8/chartex" xmlns:cx2="http://schemas.microsoft.com/office/drawing/2015/10/21/chartex" xmlns:cx3="http://schemas.microsoft.com/office/drawing/2016/5/9/chartex" xmlns:cx4="http://schemas.microsoft.com/office/drawing/2016/5/10/chartex" xmlns:cx5="http://schemas.microsoft.com/office/drawing/2016/5/11/chartex" xmlns:cx6="http://schemas.microsoft.com/office/drawing/2016/5/12/chartex" xmlns:cx7="http://schemas.microsoft.com/office/drawing/2016/5/13/chartex" xmlns:cx8="http://schemas.microsoft.com/office/drawing/2016/5/14/chartex" xmlns:mc="http://schemas.openxmlformats.org/markup-compatibility/2006" xmlns:aink="http://schemas.microsoft.com/office/drawing/2016/ink" xmlns:am3d="http://schemas.microsoft.com/office/drawing/2017/model3d" xmlns:o="urn:schemas-microsoft-com:office:office" xmlns:oel="http://schemas.microsoft.com/office/2019/extlst" xmlns:r="http://schemas.openxmlformats.org/officeDocument/2006/relationships" xmlns:m="http://schemas.openxmlformats.org/officeDocument/2006/math" xmlns:v="urn:schemas-microsoft-com:vml" xmlns:wp14="http://schemas.microsoft.com/office/word/2010/wordprocessingDrawing" xmlns:wp="http://schemas.openxmlformats.org/drawingml/2006/wordprocessingDrawing" xmlns:w10="urn:schemas-microsoft-com:office:word" xmlns:w="http://schemas.openxmlformats.org/wordprocessingml/2006/main" xmlns:w14="http://schemas.microsoft.com/office/word/2010/wordml" xmlns:w15="http://schemas.microsoft.com/office/word/2012/wordml" xmlns:w16cex="http://schemas.microsoft.com/office/word/2018/wordml/cex" xmlns:w16cid="http://schemas.microsoft.com/office/word/2016/wordml/cid" xmlns:w16="http://schemas.microsoft.com/office/word/2018/wordml" xmlns:w16sdtdh="http://schemas.microsoft.com/office/word/2020/wordml/sdtdatahash" xmlns:w16se="http://schemas.microsoft.com/office/word/2015/wordml/symex" xmlns:wpg="http://schemas.microsoft.com/office/word/2010/wordprocessingGroup" xmlns:wpi="http://schemas.microsoft.com/office/word/2010/wordprocessingInk" xmlns:wne="http://schemas.microsoft.com/office/word/2006/wordml" xmlns:wps="http://schemas.microsoft.com/office/word/2010/wordprocessingShape" mc:Ignorable="w14 w15 w16se w16cid w16 w16cex w16sdtdh wp14">
   <w:abstractNum w:abstractNumId="0" w15:restartNumberingAfterBreak="0">
     <w:nsid w:val="00AD10DA"/>
     <w:multiLevelType w:val="multilevel"/>
@@ -6240,127 +6202,127 @@
       </w:rPr>
     </w:lvl>
   </w:abstractNum>
-  <w:num w:numId="1">
+  <w:num w:numId="1" w16cid:durableId="230969175">
     <w:abstractNumId w:val="5"/>
   </w:num>
-  <w:num w:numId="2">
+  <w:num w:numId="2" w16cid:durableId="489059602">
     <w:abstractNumId w:val="35"/>
   </w:num>
-  <w:num w:numId="3">
+  <w:num w:numId="3" w16cid:durableId="1843665791">
     <w:abstractNumId w:val="4"/>
   </w:num>
-  <w:num w:numId="4">
+  <w:num w:numId="4" w16cid:durableId="1879320103">
     <w:abstractNumId w:val="18"/>
   </w:num>
-  <w:num w:numId="5">
+  <w:num w:numId="5" w16cid:durableId="1499149489">
     <w:abstractNumId w:val="11"/>
   </w:num>
-  <w:num w:numId="6">
+  <w:num w:numId="6" w16cid:durableId="174467778">
     <w:abstractNumId w:val="33"/>
   </w:num>
-  <w:num w:numId="7">
+  <w:num w:numId="7" w16cid:durableId="1140461273">
     <w:abstractNumId w:val="34"/>
   </w:num>
-  <w:num w:numId="8">
+  <w:num w:numId="8" w16cid:durableId="2137602219">
     <w:abstractNumId w:val="36"/>
   </w:num>
-  <w:num w:numId="9">
+  <w:num w:numId="9" w16cid:durableId="507401650">
     <w:abstractNumId w:val="1"/>
   </w:num>
-  <w:num w:numId="10">
+  <w:num w:numId="10" w16cid:durableId="1939022724">
     <w:abstractNumId w:val="14"/>
   </w:num>
-  <w:num w:numId="11">
+  <w:num w:numId="11" w16cid:durableId="1477451231">
     <w:abstractNumId w:val="0"/>
   </w:num>
-  <w:num w:numId="12">
+  <w:num w:numId="12" w16cid:durableId="1104613078">
     <w:abstractNumId w:val="2"/>
   </w:num>
-  <w:num w:numId="13">
+  <w:num w:numId="13" w16cid:durableId="1131556554">
     <w:abstractNumId w:val="31"/>
   </w:num>
-  <w:num w:numId="14">
+  <w:num w:numId="14" w16cid:durableId="176121650">
     <w:abstractNumId w:val="29"/>
   </w:num>
-  <w:num w:numId="15">
+  <w:num w:numId="15" w16cid:durableId="1357348596">
     <w:abstractNumId w:val="16"/>
   </w:num>
-  <w:num w:numId="16">
+  <w:num w:numId="16" w16cid:durableId="862283855">
     <w:abstractNumId w:val="30"/>
   </w:num>
-  <w:num w:numId="17">
+  <w:num w:numId="17" w16cid:durableId="897086866">
     <w:abstractNumId w:val="8"/>
   </w:num>
-  <w:num w:numId="18">
+  <w:num w:numId="18" w16cid:durableId="857423604">
     <w:abstractNumId w:val="9"/>
   </w:num>
-  <w:num w:numId="19">
+  <w:num w:numId="19" w16cid:durableId="221983302">
     <w:abstractNumId w:val="3"/>
   </w:num>
-  <w:num w:numId="20">
+  <w:num w:numId="20" w16cid:durableId="400835187">
     <w:abstractNumId w:val="27"/>
   </w:num>
-  <w:num w:numId="21">
+  <w:num w:numId="21" w16cid:durableId="1782525806">
     <w:abstractNumId w:val="20"/>
   </w:num>
-  <w:num w:numId="22">
+  <w:num w:numId="22" w16cid:durableId="680669735">
     <w:abstractNumId w:val="26"/>
   </w:num>
-  <w:num w:numId="23">
+  <w:num w:numId="23" w16cid:durableId="344865716">
     <w:abstractNumId w:val="25"/>
   </w:num>
-  <w:num w:numId="24">
+  <w:num w:numId="24" w16cid:durableId="17779381">
     <w:abstractNumId w:val="13"/>
   </w:num>
-  <w:num w:numId="25">
+  <w:num w:numId="25" w16cid:durableId="1407848097">
     <w:abstractNumId w:val="19"/>
   </w:num>
-  <w:num w:numId="26">
+  <w:num w:numId="26" w16cid:durableId="1722633787">
     <w:abstractNumId w:val="32"/>
   </w:num>
-  <w:num w:numId="27">
+  <w:num w:numId="27" w16cid:durableId="1123381875">
     <w:abstractNumId w:val="37"/>
   </w:num>
-  <w:num w:numId="28">
+  <w:num w:numId="28" w16cid:durableId="1621647129">
     <w:abstractNumId w:val="28"/>
   </w:num>
-  <w:num w:numId="29">
+  <w:num w:numId="29" w16cid:durableId="1695382976">
     <w:abstractNumId w:val="21"/>
   </w:num>
-  <w:num w:numId="30">
+  <w:num w:numId="30" w16cid:durableId="719326507">
     <w:abstractNumId w:val="38"/>
   </w:num>
-  <w:num w:numId="31">
+  <w:num w:numId="31" w16cid:durableId="1969965162">
     <w:abstractNumId w:val="24"/>
   </w:num>
-  <w:num w:numId="32">
+  <w:num w:numId="32" w16cid:durableId="273441693">
     <w:abstractNumId w:val="22"/>
   </w:num>
-  <w:num w:numId="33">
+  <w:num w:numId="33" w16cid:durableId="1195580054">
     <w:abstractNumId w:val="6"/>
   </w:num>
-  <w:num w:numId="34">
+  <w:num w:numId="34" w16cid:durableId="1666669618">
     <w:abstractNumId w:val="7"/>
   </w:num>
-  <w:num w:numId="35">
+  <w:num w:numId="35" w16cid:durableId="1185484756">
     <w:abstractNumId w:val="39"/>
   </w:num>
-  <w:num w:numId="36">
+  <w:num w:numId="36" w16cid:durableId="911886381">
     <w:abstractNumId w:val="15"/>
   </w:num>
-  <w:num w:numId="37">
+  <w:num w:numId="37" w16cid:durableId="203369562">
     <w:abstractNumId w:val="17"/>
   </w:num>
-  <w:num w:numId="38">
+  <w:num w:numId="38" w16cid:durableId="1334380907">
     <w:abstractNumId w:val="12"/>
   </w:num>
-  <w:num w:numId="39">
+  <w:num w:numId="39" w16cid:durableId="349374107">
     <w:abstractNumId w:val="10"/>
   </w:num>
-  <w:num w:numId="40">
+  <w:num w:numId="40" w16cid:durableId="494345228">
     <w:abstractNumId w:val="23"/>
   </w:num>
-  <w:num w:numId="41">
+  <w:num w:numId="41" w16cid:durableId="1731493583">
     <w:abstractNumId w:val="40"/>
   </w:num>
   <w:numIdMacAtCleanup w:val="14"/>
@@ -6368,7 +6330,7 @@
 </file>
 
 <file path=word/styles.xml><?xml version="1.0" encoding="utf-8"?>
-<w:styles xmlns:mc="http://schemas.openxmlformats.org/markup-compatibility/2006" xmlns:r="http://schemas.openxmlformats.org/officeDocument/2006/relationships" xmlns:w="http://schemas.openxmlformats.org/wordprocessingml/2006/main" xmlns:w14="http://schemas.microsoft.com/office/word/2010/wordml" xmlns:w15="http://schemas.microsoft.com/office/word/2012/wordml" xmlns:w16cex="http://schemas.microsoft.com/office/word/2018/wordml/cex" xmlns:w16cid="http://schemas.microsoft.com/office/word/2016/wordml/cid" xmlns:w16="http://schemas.microsoft.com/office/word/2018/wordml" xmlns:w16se="http://schemas.microsoft.com/office/word/2015/wordml/symex" mc:Ignorable="w14 w15 w16se w16cid w16 w16cex">
+<w:styles xmlns:mc="http://schemas.openxmlformats.org/markup-compatibility/2006" xmlns:r="http://schemas.openxmlformats.org/officeDocument/2006/relationships" xmlns:w="http://schemas.openxmlformats.org/wordprocessingml/2006/main" xmlns:w14="http://schemas.microsoft.com/office/word/2010/wordml" xmlns:w15="http://schemas.microsoft.com/office/word/2012/wordml" xmlns:w16cex="http://schemas.microsoft.com/office/word/2018/wordml/cex" xmlns:w16cid="http://schemas.microsoft.com/office/word/2016/wordml/cid" xmlns:w16="http://schemas.microsoft.com/office/word/2018/wordml" xmlns:w16sdtdh="http://schemas.microsoft.com/office/word/2020/wordml/sdtdatahash" xmlns:w16se="http://schemas.microsoft.com/office/word/2015/wordml/symex" mc:Ignorable="w14 w15 w16se w16cid w16 w16cex w16sdtdh">
   <w:docDefaults>
     <w:rPrDefault>
       <w:rPr>
@@ -6765,11 +6727,12 @@
   <w:style w:type="paragraph" w:default="1" w:styleId="Normal">
     <w:name w:val="Normal"/>
     <w:aliases w:val="Normal 1"/>
-    <w:next w:val="Normal2"/>
     <w:qFormat/>
-    <w:rsid w:val="007E1544"/>
+    <w:rsid w:val="00BF584C"/>
     <w:pPr>
-      <w:spacing w:before="0" w:after="0"/>
+      <w:spacing w:before="0" w:after="240"/>
+      <w:ind w:firstLine="360"/>
+      <w:contextualSpacing/>
     </w:pPr>
     <w:rPr>
       <w:rFonts w:ascii="Times New Roman" w:hAnsi="Times New Roman" w:cs="Times New Roman"/>
@@ -6779,34 +6742,41 @@
   </w:style>
   <w:style w:type="paragraph" w:styleId="Heading1">
     <w:name w:val="heading 1"/>
-    <w:basedOn w:val="Normal"/>
     <w:next w:val="Normal"/>
     <w:link w:val="Heading1Char"/>
     <w:uiPriority w:val="9"/>
     <w:qFormat/>
-    <w:rsid w:val="00C14F3E"/>
+    <w:rsid w:val="00BF584C"/>
     <w:pPr>
+      <w:spacing w:before="0" w:after="0"/>
       <w:outlineLvl w:val="0"/>
     </w:pPr>
     <w:rPr>
+      <w:rFonts w:ascii="Times New Roman" w:hAnsi="Times New Roman" w:cs="Times New Roman"/>
       <w:b/>
+      <w:caps/>
+      <w:sz w:val="24"/>
+      <w:szCs w:val="24"/>
     </w:rPr>
   </w:style>
   <w:style w:type="paragraph" w:styleId="Heading2">
     <w:name w:val="heading 2"/>
-    <w:basedOn w:val="Normal"/>
     <w:next w:val="Normal"/>
     <w:link w:val="Heading2Char"/>
     <w:uiPriority w:val="9"/>
     <w:unhideWhenUsed/>
     <w:qFormat/>
-    <w:rsid w:val="0023797B"/>
+    <w:rsid w:val="00885764"/>
     <w:pPr>
       <w:keepLines/>
+      <w:spacing w:before="0" w:after="0"/>
       <w:outlineLvl w:val="1"/>
     </w:pPr>
     <w:rPr>
+      <w:rFonts w:ascii="Times New Roman" w:hAnsi="Times New Roman" w:cs="Times New Roman"/>
       <w:b/>
+      <w:sz w:val="24"/>
+      <w:szCs w:val="24"/>
     </w:rPr>
   </w:style>
   <w:style w:type="paragraph" w:styleId="Heading3">
@@ -6989,10 +6959,11 @@
     <w:basedOn w:val="DefaultParagraphFont"/>
     <w:link w:val="Heading1"/>
     <w:uiPriority w:val="9"/>
-    <w:rsid w:val="00C14F3E"/>
+    <w:rsid w:val="00BF584C"/>
     <w:rPr>
       <w:rFonts w:ascii="Times New Roman" w:hAnsi="Times New Roman" w:cs="Times New Roman"/>
       <w:b/>
+      <w:caps/>
       <w:sz w:val="24"/>
       <w:szCs w:val="24"/>
     </w:rPr>
@@ -7002,7 +6973,7 @@
     <w:basedOn w:val="DefaultParagraphFont"/>
     <w:link w:val="Heading2"/>
     <w:uiPriority w:val="9"/>
-    <w:rsid w:val="0023797B"/>
+    <w:rsid w:val="00885764"/>
     <w:rPr>
       <w:rFonts w:ascii="Times New Roman" w:hAnsi="Times New Roman" w:cs="Times New Roman"/>
       <w:b/>
@@ -7121,15 +7092,16 @@
   </w:style>
   <w:style w:type="paragraph" w:styleId="Title">
     <w:name w:val="Title"/>
-    <w:basedOn w:val="Normal"/>
     <w:next w:val="Normal"/>
     <w:link w:val="TitleChar"/>
     <w:qFormat/>
-    <w:rsid w:val="006A6F0F"/>
+    <w:rsid w:val="00564E3A"/>
     <w:pPr>
+      <w:spacing w:before="640" w:after="480"/>
       <w:jc w:val="center"/>
     </w:pPr>
     <w:rPr>
+      <w:rFonts w:ascii="Times New Roman" w:hAnsi="Times New Roman" w:cs="Times New Roman"/>
       <w:b/>
       <w:spacing w:val="10"/>
       <w:kern w:val="28"/>
@@ -7141,7 +7113,7 @@
     <w:name w:val="Title Char"/>
     <w:basedOn w:val="DefaultParagraphFont"/>
     <w:link w:val="Title"/>
-    <w:rsid w:val="006A6F0F"/>
+    <w:rsid w:val="00564E3A"/>
     <w:rPr>
       <w:rFonts w:ascii="Times New Roman" w:hAnsi="Times New Roman" w:cs="Times New Roman"/>
       <w:b/>
@@ -7229,7 +7201,6 @@
     <w:rsid w:val="0063264F"/>
     <w:pPr>
       <w:ind w:left="720"/>
-      <w:contextualSpacing/>
     </w:pPr>
   </w:style>
   <w:style w:type="paragraph" w:styleId="Quote">
@@ -7396,7 +7367,7 @@
     <w:rsid w:val="001960C5"/>
     <w:pPr>
       <w:spacing w:line="280" w:lineRule="exact"/>
-      <w:ind w:left="1440" w:firstLine="720"/>
+      <w:ind w:left="1440"/>
       <w:jc w:val="both"/>
     </w:pPr>
     <w:rPr>
@@ -7411,7 +7382,7 @@
     <w:pPr>
       <w:keepNext/>
       <w:suppressAutoHyphens/>
-      <w:spacing w:before="480" w:after="240" w:line="240" w:lineRule="auto"/>
+      <w:spacing w:before="480" w:line="240" w:lineRule="auto"/>
       <w:outlineLvl w:val="1"/>
     </w:pPr>
     <w:rPr>
@@ -8024,9 +7995,9 @@
     <w:basedOn w:val="NormalWeb"/>
     <w:link w:val="AuthorLineChar"/>
     <w:qFormat/>
-    <w:rsid w:val="00C14F3E"/>
+    <w:rsid w:val="00564E3A"/>
     <w:pPr>
-      <w:spacing w:before="0" w:beforeAutospacing="0" w:after="0" w:afterAutospacing="0" w:line="276" w:lineRule="auto"/>
+      <w:spacing w:before="0" w:beforeAutospacing="0" w:after="240" w:afterAutospacing="0" w:line="276" w:lineRule="auto"/>
       <w:jc w:val="center"/>
     </w:pPr>
     <w:rPr>
@@ -8035,13 +8006,18 @@
   </w:style>
   <w:style w:type="paragraph" w:customStyle="1" w:styleId="AuthorContact">
     <w:name w:val="Author Contact"/>
-    <w:basedOn w:val="NormalWeb"/>
     <w:link w:val="AuthorContactChar"/>
     <w:qFormat/>
-    <w:rsid w:val="00C14F3E"/>
+    <w:rsid w:val="008434EF"/>
     <w:pPr>
-      <w:spacing w:before="0" w:beforeAutospacing="0" w:after="0" w:afterAutospacing="0" w:line="276" w:lineRule="auto"/>
+      <w:spacing w:before="0" w:after="240"/>
+      <w:contextualSpacing/>
     </w:pPr>
+    <w:rPr>
+      <w:rFonts w:ascii="Times New Roman" w:eastAsia="Times New Roman" w:hAnsi="Times New Roman" w:cs="Times New Roman"/>
+      <w:sz w:val="24"/>
+      <w:szCs w:val="24"/>
+    </w:rPr>
   </w:style>
   <w:style w:type="character" w:customStyle="1" w:styleId="NormalWebChar">
     <w:name w:val="Normal (Web) Char"/>
@@ -8058,7 +8034,7 @@
     <w:name w:val="Author Line Char"/>
     <w:basedOn w:val="NormalWebChar"/>
     <w:link w:val="AuthorLine"/>
-    <w:rsid w:val="00C14F3E"/>
+    <w:rsid w:val="00564E3A"/>
     <w:rPr>
       <w:rFonts w:ascii="Times New Roman" w:eastAsia="Times New Roman" w:hAnsi="Times New Roman" w:cs="Times New Roman"/>
       <w:b/>
@@ -8066,21 +8042,11 @@
       <w:szCs w:val="24"/>
     </w:rPr>
   </w:style>
-  <w:style w:type="paragraph" w:customStyle="1" w:styleId="Normal2">
-    <w:name w:val="Normal 2"/>
-    <w:basedOn w:val="Normal"/>
-    <w:link w:val="Normal2Char"/>
-    <w:qFormat/>
-    <w:rsid w:val="0023797B"/>
-    <w:pPr>
-      <w:ind w:firstLine="720"/>
-    </w:pPr>
-  </w:style>
   <w:style w:type="character" w:customStyle="1" w:styleId="AuthorContactChar">
     <w:name w:val="Author Contact Char"/>
     <w:basedOn w:val="NormalWebChar"/>
     <w:link w:val="AuthorContact"/>
-    <w:rsid w:val="00C14F3E"/>
+    <w:rsid w:val="008434EF"/>
     <w:rPr>
       <w:rFonts w:ascii="Times New Roman" w:eastAsia="Times New Roman" w:hAnsi="Times New Roman" w:cs="Times New Roman"/>
       <w:sz w:val="24"/>
@@ -8098,17 +8064,6 @@
     </w:pPr>
     <w:rPr>
       <w:lang w:val="en"/>
-    </w:rPr>
-  </w:style>
-  <w:style w:type="character" w:customStyle="1" w:styleId="Normal2Char">
-    <w:name w:val="Normal 2 Char"/>
-    <w:basedOn w:val="DefaultParagraphFont"/>
-    <w:link w:val="Normal2"/>
-    <w:rsid w:val="0023797B"/>
-    <w:rPr>
-      <w:rFonts w:ascii="Times New Roman" w:hAnsi="Times New Roman" w:cs="Times New Roman"/>
-      <w:sz w:val="24"/>
-      <w:szCs w:val="24"/>
     </w:rPr>
   </w:style>
   <w:style w:type="paragraph" w:styleId="NormalIndent">
